--- a/DesignDocs/Design/기획 문서/능력치.docx
+++ b/DesignDocs/Design/기획 문서/능력치.docx
@@ -1,6 +1,6 @@
 
 <file path=word/document.xml><?xml version="1.0" encoding="utf-8"?>
-<w:document xmlns:wpc="http://schemas.microsoft.com/office/word/2010/wordprocessingCanvas" xmlns:mc="http://schemas.openxmlformats.org/markup-compatibility/2006" xmlns:o="urn:schemas-microsoft-com:office:office" xmlns:r="http://schemas.openxmlformats.org/officeDocument/2006/relationships" xmlns:m="http://schemas.openxmlformats.org/officeDocument/2006/math" xmlns:v="urn:schemas-microsoft-com:vml" xmlns:wp14="http://schemas.microsoft.com/office/word/2010/wordprocessingDrawing" xmlns:wp="http://schemas.openxmlformats.org/drawingml/2006/wordprocessingDrawing" xmlns:w10="urn:schemas-microsoft-com:office:word" xmlns:w="http://schemas.openxmlformats.org/wordprocessingml/2006/main" xmlns:w14="http://schemas.microsoft.com/office/word/2010/wordml" xmlns:w15="http://schemas.microsoft.com/office/word/2012/wordml" xmlns:wpg="http://schemas.microsoft.com/office/word/2010/wordprocessingGroup" xmlns:wpi="http://schemas.microsoft.com/office/word/2010/wordprocessingInk" xmlns:wne="http://schemas.microsoft.com/office/word/2006/wordml" xmlns:wps="http://schemas.microsoft.com/office/word/2010/wordprocessingShape" mc:Ignorable="w14 w15 wp14">
+<w:document xmlns:wpc="http://schemas.microsoft.com/office/word/2010/wordprocessingCanvas" xmlns:cx="http://schemas.microsoft.com/office/drawing/2014/chartex" xmlns:cx1="http://schemas.microsoft.com/office/drawing/2015/9/8/chartex" xmlns:cx2="http://schemas.microsoft.com/office/drawing/2015/10/21/chartex" xmlns:cx3="http://schemas.microsoft.com/office/drawing/2016/5/9/chartex" xmlns:cx4="http://schemas.microsoft.com/office/drawing/2016/5/10/chartex" xmlns:cx5="http://schemas.microsoft.com/office/drawing/2016/5/11/chartex" xmlns:cx6="http://schemas.microsoft.com/office/drawing/2016/5/12/chartex" xmlns:cx7="http://schemas.microsoft.com/office/drawing/2016/5/13/chartex" xmlns:cx8="http://schemas.microsoft.com/office/drawing/2016/5/14/chartex" xmlns:mc="http://schemas.openxmlformats.org/markup-compatibility/2006" xmlns:aink="http://schemas.microsoft.com/office/drawing/2016/ink" xmlns:am3d="http://schemas.microsoft.com/office/drawing/2017/model3d" xmlns:o="urn:schemas-microsoft-com:office:office" xmlns:r="http://schemas.openxmlformats.org/officeDocument/2006/relationships" xmlns:m="http://schemas.openxmlformats.org/officeDocument/2006/math" xmlns:v="urn:schemas-microsoft-com:vml" xmlns:wp14="http://schemas.microsoft.com/office/word/2010/wordprocessingDrawing" xmlns:wp="http://schemas.openxmlformats.org/drawingml/2006/wordprocessingDrawing" xmlns:w10="urn:schemas-microsoft-com:office:word" xmlns:w="http://schemas.openxmlformats.org/wordprocessingml/2006/main" xmlns:w14="http://schemas.microsoft.com/office/word/2010/wordml" xmlns:w15="http://schemas.microsoft.com/office/word/2012/wordml" xmlns:w16cid="http://schemas.microsoft.com/office/word/2016/wordml/cid" xmlns:w16se="http://schemas.microsoft.com/office/word/2015/wordml/symex" xmlns:wpg="http://schemas.microsoft.com/office/word/2010/wordprocessingGroup" xmlns:wpi="http://schemas.microsoft.com/office/word/2010/wordprocessingInk" xmlns:wne="http://schemas.microsoft.com/office/word/2006/wordml" xmlns:wps="http://schemas.microsoft.com/office/word/2010/wordprocessingShape" mc:Ignorable="w14 w15 w16se w16cid wp14">
   <w:body>
     <w:p>
       <w:r>
@@ -231,36 +231,264 @@
       </w:r>
     </w:p>
     <w:p>
-      <w:pPr>
-        <w:rPr>
-          <w:rFonts w:hint="eastAsia"/>
-        </w:rPr>
-      </w:pPr>
       <w:r>
         <w:t>3.1.1 생명력</w:t>
       </w:r>
     </w:p>
     <w:p>
       <w:pPr>
-        <w:rPr>
-          <w:rFonts w:hint="eastAsia"/>
-        </w:rPr>
-      </w:pPr>
+        <w:pStyle w:val="a4"/>
+        <w:numPr>
+          <w:ilvl w:val="0"/>
+          <w:numId w:val="11"/>
+        </w:numPr>
+        <w:ind w:leftChars="0"/>
+      </w:pPr>
+      <w:r>
+        <w:rPr>
+          <w:rFonts w:hint="eastAsia"/>
+        </w:rPr>
+        <w:t>P</w:t>
+      </w:r>
+      <w:r>
+        <w:t>C / NPC</w:t>
+      </w:r>
+      <w:r>
+        <w:rPr>
+          <w:rFonts w:hint="eastAsia"/>
+        </w:rPr>
+        <w:t>의 받을 수 있는 최대 데미지 변수로 정의한다.</w:t>
+      </w:r>
+    </w:p>
+    <w:p>
+      <w:pPr>
+        <w:pStyle w:val="a4"/>
+        <w:numPr>
+          <w:ilvl w:val="0"/>
+          <w:numId w:val="11"/>
+        </w:numPr>
+        <w:ind w:leftChars="0"/>
+      </w:pPr>
+      <w:r>
+        <w:rPr>
+          <w:rFonts w:hint="eastAsia"/>
+        </w:rPr>
+        <w:t xml:space="preserve">생명력보다 높은 수치의 데미지가 적용되면 </w:t>
+      </w:r>
+      <w:r>
+        <w:t>PC / NPC</w:t>
+      </w:r>
+      <w:r>
+        <w:rPr>
+          <w:rFonts w:hint="eastAsia"/>
+        </w:rPr>
+        <w:t xml:space="preserve">는 </w:t>
+      </w:r>
+      <w:r>
+        <w:t xml:space="preserve">Die </w:t>
+      </w:r>
+      <w:r>
+        <w:rPr>
+          <w:rFonts w:hint="eastAsia"/>
+        </w:rPr>
+        <w:t>A</w:t>
+      </w:r>
+      <w:r>
+        <w:t>nimset</w:t>
+      </w:r>
+      <w:r>
+        <w:rPr>
+          <w:rFonts w:hint="eastAsia"/>
+        </w:rPr>
+        <w:t>을 재생하며 활동이 종료된다.</w:t>
+      </w:r>
+    </w:p>
+    <w:p>
+      <w:pPr>
+        <w:pStyle w:val="a4"/>
+        <w:numPr>
+          <w:ilvl w:val="0"/>
+          <w:numId w:val="11"/>
+        </w:numPr>
+        <w:ind w:leftChars="0"/>
+        <w:rPr>
+          <w:rFonts w:hint="eastAsia"/>
+        </w:rPr>
+      </w:pPr>
+      <w:r>
+        <w:rPr>
+          <w:rFonts w:hint="eastAsia"/>
+        </w:rPr>
+        <w:t>P</w:t>
+      </w:r>
+      <w:r>
+        <w:t>C</w:t>
+      </w:r>
+      <w:r>
+        <w:rPr>
+          <w:rFonts w:hint="eastAsia"/>
+        </w:rPr>
+        <w:t>의</w:t>
+      </w:r>
+      <w:r>
+        <w:t xml:space="preserve"> </w:t>
+      </w:r>
+      <w:r>
+        <w:rPr>
+          <w:rFonts w:hint="eastAsia"/>
+        </w:rPr>
+        <w:t xml:space="preserve">활동이 종료 되면 메인 </w:t>
+      </w:r>
+      <w:r>
+        <w:t>UI</w:t>
+      </w:r>
+      <w:r>
+        <w:rPr>
+          <w:rFonts w:hint="eastAsia"/>
+        </w:rPr>
+        <w:t>의 뎁스에서 종료 뎁스로 진입한다.</w:t>
+      </w:r>
+    </w:p>
+    <w:p>
       <w:r>
         <w:t>3.1.2. 공격력</w:t>
       </w:r>
     </w:p>
     <w:p>
+      <w:pPr>
+        <w:pStyle w:val="a4"/>
+        <w:numPr>
+          <w:ilvl w:val="0"/>
+          <w:numId w:val="12"/>
+        </w:numPr>
+        <w:ind w:leftChars="0"/>
+      </w:pPr>
+      <w:r>
+        <w:rPr>
+          <w:rFonts w:hint="eastAsia"/>
+        </w:rPr>
+        <w:t>P</w:t>
+      </w:r>
+      <w:r>
+        <w:t>C / NPC</w:t>
+      </w:r>
+      <w:r>
+        <w:rPr>
+          <w:rFonts w:hint="eastAsia"/>
+        </w:rPr>
+        <w:t xml:space="preserve">가 </w:t>
+      </w:r>
+      <w:r>
+        <w:rPr>
+          <w:rFonts w:hint="eastAsia"/>
+        </w:rPr>
+        <w:t xml:space="preserve">본인 또는 </w:t>
+      </w:r>
+      <w:r>
+        <w:rPr>
+          <w:rFonts w:hint="eastAsia"/>
+        </w:rPr>
+        <w:t>다른 대상에게</w:t>
+      </w:r>
+      <w:r>
+        <w:t xml:space="preserve"> </w:t>
+      </w:r>
+      <w:r>
+        <w:rPr>
+          <w:rFonts w:hint="eastAsia"/>
+        </w:rPr>
+        <w:t>적용할 수 있는 변수이다.</w:t>
+      </w:r>
+    </w:p>
+    <w:p>
+      <w:pPr>
+        <w:pStyle w:val="a4"/>
+        <w:numPr>
+          <w:ilvl w:val="0"/>
+          <w:numId w:val="12"/>
+        </w:numPr>
+        <w:ind w:leftChars="0"/>
+        <w:rPr>
+          <w:rFonts w:hint="eastAsia"/>
+        </w:rPr>
+      </w:pPr>
+      <w:r>
+        <w:rPr>
+          <w:rFonts w:hint="eastAsia"/>
+        </w:rPr>
+        <w:t>공격력은 데미지가 아니며 데미지 산출 수식에 적용되는 변수이므로 주의해야 한다.</w:t>
+      </w:r>
+    </w:p>
+    <w:p>
       <w:r>
         <w:t>3.1.3. 방어력</w:t>
       </w:r>
     </w:p>
     <w:p>
-      <w:r>
-        <w:t>3.1.</w:t>
-      </w:r>
-      <w:r>
-        <w:t>4. 공격속도</w:t>
+      <w:pPr>
+        <w:pStyle w:val="a4"/>
+        <w:numPr>
+          <w:ilvl w:val="0"/>
+          <w:numId w:val="12"/>
+        </w:numPr>
+        <w:ind w:leftChars="0"/>
+      </w:pPr>
+      <w:r>
+        <w:rPr>
+          <w:rFonts w:hint="eastAsia"/>
+        </w:rPr>
+        <w:t>P</w:t>
+      </w:r>
+      <w:r>
+        <w:t>C / NPC</w:t>
+      </w:r>
+      <w:r>
+        <w:rPr>
+          <w:rFonts w:hint="eastAsia"/>
+        </w:rPr>
+        <w:t xml:space="preserve">가 </w:t>
+      </w:r>
+      <w:r>
+        <w:rPr>
+          <w:rFonts w:hint="eastAsia"/>
+        </w:rPr>
+        <w:t xml:space="preserve">본인 또는 </w:t>
+      </w:r>
+      <w:r>
+        <w:rPr>
+          <w:rFonts w:hint="eastAsia"/>
+        </w:rPr>
+        <w:t>다른 대상에게</w:t>
+      </w:r>
+      <w:r>
+        <w:t xml:space="preserve"> </w:t>
+      </w:r>
+      <w:r>
+        <w:rPr>
+          <w:rFonts w:hint="eastAsia"/>
+        </w:rPr>
+        <w:t>적용할 수 있는 변수이다.</w:t>
+      </w:r>
+    </w:p>
+    <w:p>
+      <w:pPr>
+        <w:pStyle w:val="a4"/>
+        <w:numPr>
+          <w:ilvl w:val="0"/>
+          <w:numId w:val="12"/>
+        </w:numPr>
+        <w:ind w:leftChars="0"/>
+      </w:pPr>
+      <w:r>
+        <w:rPr>
+          <w:rFonts w:hint="eastAsia"/>
+        </w:rPr>
+        <w:t>공격력은 데미지가 아니며 데미지 산출 수식에 적용되는 변수이므로 주의해야 한다.</w:t>
+      </w:r>
+    </w:p>
+    <w:p>
+      <w:r>
+        <w:t>3.1.4. 공격속도</w:t>
       </w:r>
     </w:p>
     <w:p>
@@ -271,9 +499,6 @@
           <w:numId w:val="10"/>
         </w:numPr>
         <w:ind w:leftChars="0"/>
-        <w:rPr>
-          <w:rFonts w:hint="eastAsia"/>
-        </w:rPr>
       </w:pPr>
       <w:r>
         <w:rPr>
@@ -284,10 +509,7 @@
     </w:p>
     <w:p>
       <w:r>
-        <w:t>3.1.</w:t>
-      </w:r>
-      <w:r>
-        <w:t>5. 이동속도</w:t>
+        <w:t>3.1.5. 이동속도</w:t>
       </w:r>
     </w:p>
     <w:p>
@@ -303,21 +525,10 @@
         <w:rPr>
           <w:rFonts w:hint="eastAsia"/>
         </w:rPr>
-        <w:t xml:space="preserve">0.1부터 사용 가능 1초에 </w:t>
-      </w:r>
-      <w:r>
-        <w:rPr>
-          <w:rFonts w:hint="eastAsia"/>
-        </w:rPr>
-        <w:t>이동 가능한 타일의 개수를 의미한다.</w:t>
-      </w:r>
-    </w:p>
-    <w:p>
-      <w:pPr>
-        <w:rPr>
-          <w:rFonts w:hint="eastAsia"/>
-        </w:rPr>
-      </w:pPr>
+        <w:t>0.1부터 사용 가능 1초에 이동 가능한 타일의 개수를 의미한다.</w:t>
+      </w:r>
+    </w:p>
+    <w:p>
       <w:r>
         <w:t>3.1.6. 인식범위</w:t>
       </w:r>
@@ -364,26 +575,28 @@
           <w:numId w:val="10"/>
         </w:numPr>
         <w:ind w:leftChars="0"/>
-        <w:rPr>
-          <w:rFonts w:hint="eastAsia"/>
-        </w:rPr>
-      </w:pPr>
-      <w:r>
+      </w:pPr>
+      <w:r>
+        <w:lastRenderedPageBreak/>
         <w:t>1의</w:t>
       </w:r>
       <w:r>
         <w:rPr>
           <w:rFonts w:hint="eastAsia"/>
         </w:rPr>
-        <w:t xml:space="preserve"> 의미는 제로 포지션</w:t>
-      </w:r>
-      <w:bookmarkStart w:id="0" w:name="_GoBack"/>
-      <w:bookmarkEnd w:id="0"/>
-      <w:r>
-        <w:rPr>
-          <w:rFonts w:hint="eastAsia"/>
-        </w:rPr>
-        <w:t xml:space="preserve">으로 부터의 1의 의미이며 </w:t>
+        <w:t xml:space="preserve"> 의미는 제로 포지션으로</w:t>
+      </w:r>
+      <w:r>
+        <w:rPr>
+          <w:rFonts w:hint="eastAsia"/>
+        </w:rPr>
+        <w:t>부</w:t>
+      </w:r>
+      <w:r>
+        <w:rPr>
+          <w:rFonts w:hint="eastAsia"/>
+        </w:rPr>
+        <w:t xml:space="preserve">터 1의 의미이며 </w:t>
       </w:r>
       <w:r>
         <w:t>X좌표</w:t>
@@ -404,13 +617,7 @@
         <w:t xml:space="preserve"> 1타일의 있는 플레이어를 인식한다.</w:t>
       </w:r>
     </w:p>
-    <w:p>
-      <w:pPr>
-        <w:rPr>
-          <w:rFonts w:hint="eastAsia"/>
-        </w:rPr>
-      </w:pPr>
-    </w:p>
+    <w:p/>
     <w:p>
       <w:r>
         <w:rPr>
@@ -441,7 +648,19 @@
         <w:rPr>
           <w:rFonts w:hint="eastAsia"/>
         </w:rPr>
-        <w:t>능력치 상승은 스킬(버프, 페시브)에 의해서만 상승가능하다.</w:t>
+        <w:t xml:space="preserve">능력치 상승은 스킬(버프, </w:t>
+      </w:r>
+      <w:r>
+        <w:rPr>
+          <w:rFonts w:hint="eastAsia"/>
+        </w:rPr>
+        <w:t>패</w:t>
+      </w:r>
+      <w:r>
+        <w:rPr>
+          <w:rFonts w:hint="eastAsia"/>
+        </w:rPr>
+        <w:t>시브)에 의해서만 상승</w:t>
       </w:r>
       <w:r>
         <w:rPr>
@@ -449,14 +668,20 @@
         </w:rPr>
         <w:t xml:space="preserve"> </w:t>
       </w:r>
-    </w:p>
-    <w:p>
-      <w:pPr>
-        <w:rPr>
-          <w:rFonts w:hint="eastAsia"/>
-        </w:rPr>
-      </w:pPr>
-    </w:p>
+      <w:r>
+        <w:rPr>
+          <w:rFonts w:hint="eastAsia"/>
+        </w:rPr>
+        <w:t>가능하다.</w:t>
+      </w:r>
+      <w:r>
+        <w:rPr>
+          <w:rFonts w:hint="eastAsia"/>
+        </w:rPr>
+        <w:t xml:space="preserve"> </w:t>
+      </w:r>
+    </w:p>
+    <w:p/>
     <w:p>
       <w:r>
         <w:rPr>
@@ -475,11 +700,6 @@
       </w:r>
     </w:p>
     <w:p>
-      <w:pPr>
-        <w:rPr>
-          <w:rFonts w:hint="eastAsia"/>
-        </w:rPr>
-      </w:pPr>
       <w:r>
         <w:rPr>
           <w:rFonts w:hint="eastAsia"/>
@@ -501,7 +721,6 @@
         <w:rPr>
           <w:rFonts w:hint="eastAsia"/>
         </w:rPr>
-        <w:lastRenderedPageBreak/>
         <w:t>4</w:t>
       </w:r>
       <w:r>
@@ -519,9 +738,6 @@
           <w:numId w:val="3"/>
         </w:numPr>
         <w:ind w:leftChars="0"/>
-        <w:rPr>
-          <w:rFonts w:hint="eastAsia"/>
-        </w:rPr>
       </w:pPr>
       <w:r>
         <w:rPr>
@@ -625,9 +841,6 @@
           <w:p>
             <w:pPr>
               <w:jc w:val="center"/>
-              <w:rPr>
-                <w:rFonts w:hint="eastAsia"/>
-              </w:rPr>
             </w:pPr>
             <w:r>
               <w:rPr>
@@ -644,9 +857,6 @@
           <w:p>
             <w:pPr>
               <w:jc w:val="center"/>
-              <w:rPr>
-                <w:rFonts w:hint="eastAsia"/>
-              </w:rPr>
             </w:pPr>
             <w:r>
               <w:rPr>
@@ -668,9 +878,6 @@
           <w:p>
             <w:pPr>
               <w:jc w:val="center"/>
-              <w:rPr>
-                <w:rFonts w:hint="eastAsia"/>
-              </w:rPr>
             </w:pPr>
             <w:r>
               <w:rPr>
@@ -687,9 +894,6 @@
           <w:p>
             <w:pPr>
               <w:jc w:val="center"/>
-              <w:rPr>
-                <w:rFonts w:hint="eastAsia"/>
-              </w:rPr>
             </w:pPr>
             <w:r>
               <w:rPr>
@@ -711,9 +915,6 @@
           <w:p>
             <w:pPr>
               <w:jc w:val="center"/>
-              <w:rPr>
-                <w:rFonts w:hint="eastAsia"/>
-              </w:rPr>
             </w:pPr>
             <w:r>
               <w:rPr>
@@ -730,9 +931,6 @@
           <w:p>
             <w:pPr>
               <w:jc w:val="center"/>
-              <w:rPr>
-                <w:rFonts w:hint="eastAsia"/>
-              </w:rPr>
             </w:pPr>
             <w:r>
               <w:rPr>
@@ -754,9 +952,6 @@
           <w:p>
             <w:pPr>
               <w:jc w:val="center"/>
-              <w:rPr>
-                <w:rFonts w:hint="eastAsia"/>
-              </w:rPr>
             </w:pPr>
             <w:r>
               <w:rPr>
@@ -773,9 +968,6 @@
           <w:p>
             <w:pPr>
               <w:jc w:val="center"/>
-              <w:rPr>
-                <w:rFonts w:hint="eastAsia"/>
-              </w:rPr>
             </w:pPr>
             <w:r>
               <w:rPr>
@@ -797,9 +989,6 @@
           <w:p>
             <w:pPr>
               <w:jc w:val="center"/>
-              <w:rPr>
-                <w:rFonts w:hint="eastAsia"/>
-              </w:rPr>
             </w:pPr>
             <w:r>
               <w:rPr>
@@ -816,9 +1005,6 @@
           <w:p>
             <w:pPr>
               <w:jc w:val="center"/>
-              <w:rPr>
-                <w:rFonts w:hint="eastAsia"/>
-              </w:rPr>
             </w:pPr>
             <w:r>
               <w:rPr>
@@ -843,9 +1029,6 @@
           <w:p>
             <w:pPr>
               <w:jc w:val="center"/>
-              <w:rPr>
-                <w:rFonts w:hint="eastAsia"/>
-              </w:rPr>
             </w:pPr>
             <w:r>
               <w:rPr>
@@ -862,9 +1045,6 @@
           <w:p>
             <w:pPr>
               <w:jc w:val="center"/>
-              <w:rPr>
-                <w:rFonts w:hint="eastAsia"/>
-              </w:rPr>
             </w:pPr>
             <w:r>
               <w:rPr>
@@ -877,7 +1057,25 @@
       </w:tr>
     </w:tbl>
     <w:p/>
-    <w:p/>
+    <w:p>
+      <w:r>
+        <w:rPr>
+          <w:rFonts w:hint="eastAsia"/>
+        </w:rPr>
+        <w:t>5</w:t>
+      </w:r>
+      <w:r>
+        <w:t xml:space="preserve">. </w:t>
+      </w:r>
+      <w:r>
+        <w:rPr>
+          <w:rFonts w:hint="eastAsia"/>
+        </w:rPr>
+        <w:t>데미지 산출 공식</w:t>
+      </w:r>
+      <w:bookmarkStart w:id="0" w:name="_GoBack"/>
+      <w:bookmarkEnd w:id="0"/>
+    </w:p>
     <w:sectPr>
       <w:pgSz w:w="11906" w:h="16838"/>
       <w:pgMar w:top="1701" w:right="1440" w:bottom="1440" w:left="1440" w:header="851" w:footer="992" w:gutter="0"/>
@@ -888,16 +1086,8 @@
 </w:document>
 </file>
 
-<file path=word/commentsIds.xml><?xml version="1.0" encoding="utf-8"?>
-<w16cid:commentsIds xmlns:wpc="http://schemas.microsoft.com/office/word/2010/wordprocessingCanvas" xmlns:cx="http://schemas.microsoft.com/office/drawing/2014/chartex" xmlns:cx1="http://schemas.microsoft.com/office/drawing/2015/9/8/chartex" xmlns:cx2="http://schemas.microsoft.com/office/drawing/2015/10/21/chartex" xmlns:cx3="http://schemas.microsoft.com/office/drawing/2016/5/9/chartex" xmlns:cx4="http://schemas.microsoft.com/office/drawing/2016/5/10/chartex" xmlns:cx5="http://schemas.microsoft.com/office/drawing/2016/5/11/chartex" xmlns:cx6="http://schemas.microsoft.com/office/drawing/2016/5/12/chartex" xmlns:cx7="http://schemas.microsoft.com/office/drawing/2016/5/13/chartex" xmlns:cx8="http://schemas.microsoft.com/office/drawing/2016/5/14/chartex" xmlns:mc="http://schemas.openxmlformats.org/markup-compatibility/2006" xmlns:aink="http://schemas.microsoft.com/office/drawing/2016/ink" xmlns:am3d="http://schemas.microsoft.com/office/drawing/2017/model3d" xmlns:o="urn:schemas-microsoft-com:office:office" xmlns:r="http://schemas.openxmlformats.org/officeDocument/2006/relationships" xmlns:m="http://schemas.openxmlformats.org/officeDocument/2006/math" xmlns:v="urn:schemas-microsoft-com:vml" xmlns:wp14="http://schemas.microsoft.com/office/word/2010/wordprocessingDrawing" xmlns:wp="http://schemas.openxmlformats.org/drawingml/2006/wordprocessingDrawing" xmlns:w10="urn:schemas-microsoft-com:office:word" xmlns:w="http://schemas.openxmlformats.org/wordprocessingml/2006/main" xmlns:w14="http://schemas.microsoft.com/office/word/2010/wordml" xmlns:w15="http://schemas.microsoft.com/office/word/2012/wordml" xmlns:w16cid="http://schemas.microsoft.com/office/word/2016/wordml/cid" xmlns:w16se="http://schemas.microsoft.com/office/word/2015/wordml/symex" xmlns:wpg="http://schemas.microsoft.com/office/word/2010/wordprocessingGroup" xmlns:wpi="http://schemas.microsoft.com/office/word/2010/wordprocessingInk" xmlns:wne="http://schemas.microsoft.com/office/word/2006/wordml" xmlns:wps="http://schemas.microsoft.com/office/word/2010/wordprocessingShape" mc:Ignorable="w14 w15 w16se w16cid wp14">
-  <w16cid:commentId w16cid:paraId="681A2AF6" w16cid:durableId="1E6CB819"/>
-  <w16cid:commentId w16cid:paraId="4EEF0F29" w16cid:durableId="1E6CC6DD"/>
-  <w16cid:commentId w16cid:paraId="44257209" w16cid:durableId="1E6CCF17"/>
-</w16cid:commentsIds>
-</file>
-
 <file path=word/endnotes.xml><?xml version="1.0" encoding="utf-8"?>
-<w:endnotes xmlns:wpc="http://schemas.microsoft.com/office/word/2010/wordprocessingCanvas" xmlns:mc="http://schemas.openxmlformats.org/markup-compatibility/2006" xmlns:o="urn:schemas-microsoft-com:office:office" xmlns:r="http://schemas.openxmlformats.org/officeDocument/2006/relationships" xmlns:m="http://schemas.openxmlformats.org/officeDocument/2006/math" xmlns:v="urn:schemas-microsoft-com:vml" xmlns:wp14="http://schemas.microsoft.com/office/word/2010/wordprocessingDrawing" xmlns:wp="http://schemas.openxmlformats.org/drawingml/2006/wordprocessingDrawing" xmlns:w10="urn:schemas-microsoft-com:office:word" xmlns:w="http://schemas.openxmlformats.org/wordprocessingml/2006/main" xmlns:w14="http://schemas.microsoft.com/office/word/2010/wordml" xmlns:w15="http://schemas.microsoft.com/office/word/2012/wordml" xmlns:wpg="http://schemas.microsoft.com/office/word/2010/wordprocessingGroup" xmlns:wpi="http://schemas.microsoft.com/office/word/2010/wordprocessingInk" xmlns:wne="http://schemas.microsoft.com/office/word/2006/wordml" xmlns:wps="http://schemas.microsoft.com/office/word/2010/wordprocessingShape" mc:Ignorable="w14 w15 wp14">
+<w:endnotes xmlns:wpc="http://schemas.microsoft.com/office/word/2010/wordprocessingCanvas" xmlns:cx="http://schemas.microsoft.com/office/drawing/2014/chartex" xmlns:cx1="http://schemas.microsoft.com/office/drawing/2015/9/8/chartex" xmlns:cx2="http://schemas.microsoft.com/office/drawing/2015/10/21/chartex" xmlns:cx3="http://schemas.microsoft.com/office/drawing/2016/5/9/chartex" xmlns:cx4="http://schemas.microsoft.com/office/drawing/2016/5/10/chartex" xmlns:cx5="http://schemas.microsoft.com/office/drawing/2016/5/11/chartex" xmlns:cx6="http://schemas.microsoft.com/office/drawing/2016/5/12/chartex" xmlns:cx7="http://schemas.microsoft.com/office/drawing/2016/5/13/chartex" xmlns:cx8="http://schemas.microsoft.com/office/drawing/2016/5/14/chartex" xmlns:mc="http://schemas.openxmlformats.org/markup-compatibility/2006" xmlns:aink="http://schemas.microsoft.com/office/drawing/2016/ink" xmlns:am3d="http://schemas.microsoft.com/office/drawing/2017/model3d" xmlns:o="urn:schemas-microsoft-com:office:office" xmlns:r="http://schemas.openxmlformats.org/officeDocument/2006/relationships" xmlns:m="http://schemas.openxmlformats.org/officeDocument/2006/math" xmlns:v="urn:schemas-microsoft-com:vml" xmlns:wp14="http://schemas.microsoft.com/office/word/2010/wordprocessingDrawing" xmlns:wp="http://schemas.openxmlformats.org/drawingml/2006/wordprocessingDrawing" xmlns:w10="urn:schemas-microsoft-com:office:word" xmlns:w="http://schemas.openxmlformats.org/wordprocessingml/2006/main" xmlns:w14="http://schemas.microsoft.com/office/word/2010/wordml" xmlns:w15="http://schemas.microsoft.com/office/word/2012/wordml" xmlns:w16cid="http://schemas.microsoft.com/office/word/2016/wordml/cid" xmlns:w16se="http://schemas.microsoft.com/office/word/2015/wordml/symex" xmlns:wpg="http://schemas.microsoft.com/office/word/2010/wordprocessingGroup" xmlns:wpi="http://schemas.microsoft.com/office/word/2010/wordprocessingInk" xmlns:wne="http://schemas.microsoft.com/office/word/2006/wordml" xmlns:wps="http://schemas.microsoft.com/office/word/2010/wordprocessingShape" mc:Ignorable="w14 w15 w16se w16cid wp14">
   <w:endnote w:type="separator" w:id="-1">
     <w:p>
       <w:pPr>
@@ -922,7 +1112,7 @@
 </file>
 
 <file path=word/footnotes.xml><?xml version="1.0" encoding="utf-8"?>
-<w:footnotes xmlns:wpc="http://schemas.microsoft.com/office/word/2010/wordprocessingCanvas" xmlns:mc="http://schemas.openxmlformats.org/markup-compatibility/2006" xmlns:o="urn:schemas-microsoft-com:office:office" xmlns:r="http://schemas.openxmlformats.org/officeDocument/2006/relationships" xmlns:m="http://schemas.openxmlformats.org/officeDocument/2006/math" xmlns:v="urn:schemas-microsoft-com:vml" xmlns:wp14="http://schemas.microsoft.com/office/word/2010/wordprocessingDrawing" xmlns:wp="http://schemas.openxmlformats.org/drawingml/2006/wordprocessingDrawing" xmlns:w10="urn:schemas-microsoft-com:office:word" xmlns:w="http://schemas.openxmlformats.org/wordprocessingml/2006/main" xmlns:w14="http://schemas.microsoft.com/office/word/2010/wordml" xmlns:w15="http://schemas.microsoft.com/office/word/2012/wordml" xmlns:wpg="http://schemas.microsoft.com/office/word/2010/wordprocessingGroup" xmlns:wpi="http://schemas.microsoft.com/office/word/2010/wordprocessingInk" xmlns:wne="http://schemas.microsoft.com/office/word/2006/wordml" xmlns:wps="http://schemas.microsoft.com/office/word/2010/wordprocessingShape" mc:Ignorable="w14 w15 wp14">
+<w:footnotes xmlns:wpc="http://schemas.microsoft.com/office/word/2010/wordprocessingCanvas" xmlns:cx="http://schemas.microsoft.com/office/drawing/2014/chartex" xmlns:cx1="http://schemas.microsoft.com/office/drawing/2015/9/8/chartex" xmlns:cx2="http://schemas.microsoft.com/office/drawing/2015/10/21/chartex" xmlns:cx3="http://schemas.microsoft.com/office/drawing/2016/5/9/chartex" xmlns:cx4="http://schemas.microsoft.com/office/drawing/2016/5/10/chartex" xmlns:cx5="http://schemas.microsoft.com/office/drawing/2016/5/11/chartex" xmlns:cx6="http://schemas.microsoft.com/office/drawing/2016/5/12/chartex" xmlns:cx7="http://schemas.microsoft.com/office/drawing/2016/5/13/chartex" xmlns:cx8="http://schemas.microsoft.com/office/drawing/2016/5/14/chartex" xmlns:mc="http://schemas.openxmlformats.org/markup-compatibility/2006" xmlns:aink="http://schemas.microsoft.com/office/drawing/2016/ink" xmlns:am3d="http://schemas.microsoft.com/office/drawing/2017/model3d" xmlns:o="urn:schemas-microsoft-com:office:office" xmlns:r="http://schemas.openxmlformats.org/officeDocument/2006/relationships" xmlns:m="http://schemas.openxmlformats.org/officeDocument/2006/math" xmlns:v="urn:schemas-microsoft-com:vml" xmlns:wp14="http://schemas.microsoft.com/office/word/2010/wordprocessingDrawing" xmlns:wp="http://schemas.openxmlformats.org/drawingml/2006/wordprocessingDrawing" xmlns:w10="urn:schemas-microsoft-com:office:word" xmlns:w="http://schemas.openxmlformats.org/wordprocessingml/2006/main" xmlns:w14="http://schemas.microsoft.com/office/word/2010/wordml" xmlns:w15="http://schemas.microsoft.com/office/word/2012/wordml" xmlns:w16cid="http://schemas.microsoft.com/office/word/2016/wordml/cid" xmlns:w16se="http://schemas.microsoft.com/office/word/2015/wordml/symex" xmlns:wpg="http://schemas.microsoft.com/office/word/2010/wordprocessingGroup" xmlns:wpi="http://schemas.microsoft.com/office/word/2010/wordprocessingInk" xmlns:wne="http://schemas.microsoft.com/office/word/2006/wordml" xmlns:wps="http://schemas.microsoft.com/office/word/2010/wordprocessingShape" mc:Ignorable="w14 w15 w16se w16cid wp14">
   <w:footnote w:type="separator" w:id="-1">
     <w:p>
       <w:pPr>
@@ -947,7 +1137,7 @@
 </file>
 
 <file path=word/numbering.xml><?xml version="1.0" encoding="utf-8"?>
-<w:numbering xmlns:wpc="http://schemas.microsoft.com/office/word/2010/wordprocessingCanvas" xmlns:mc="http://schemas.openxmlformats.org/markup-compatibility/2006" xmlns:o="urn:schemas-microsoft-com:office:office" xmlns:r="http://schemas.openxmlformats.org/officeDocument/2006/relationships" xmlns:m="http://schemas.openxmlformats.org/officeDocument/2006/math" xmlns:v="urn:schemas-microsoft-com:vml" xmlns:wp14="http://schemas.microsoft.com/office/word/2010/wordprocessingDrawing" xmlns:wp="http://schemas.openxmlformats.org/drawingml/2006/wordprocessingDrawing" xmlns:w10="urn:schemas-microsoft-com:office:word" xmlns:w="http://schemas.openxmlformats.org/wordprocessingml/2006/main" xmlns:w14="http://schemas.microsoft.com/office/word/2010/wordml" xmlns:w15="http://schemas.microsoft.com/office/word/2012/wordml" xmlns:wpg="http://schemas.microsoft.com/office/word/2010/wordprocessingGroup" xmlns:wpi="http://schemas.microsoft.com/office/word/2010/wordprocessingInk" xmlns:wne="http://schemas.microsoft.com/office/word/2006/wordml" xmlns:wps="http://schemas.microsoft.com/office/word/2010/wordprocessingShape" mc:Ignorable="w14 w15 wp14">
+<w:numbering xmlns:wpc="http://schemas.microsoft.com/office/word/2010/wordprocessingCanvas" xmlns:cx="http://schemas.microsoft.com/office/drawing/2014/chartex" xmlns:cx1="http://schemas.microsoft.com/office/drawing/2015/9/8/chartex" xmlns:cx2="http://schemas.microsoft.com/office/drawing/2015/10/21/chartex" xmlns:cx3="http://schemas.microsoft.com/office/drawing/2016/5/9/chartex" xmlns:cx4="http://schemas.microsoft.com/office/drawing/2016/5/10/chartex" xmlns:cx5="http://schemas.microsoft.com/office/drawing/2016/5/11/chartex" xmlns:cx6="http://schemas.microsoft.com/office/drawing/2016/5/12/chartex" xmlns:cx7="http://schemas.microsoft.com/office/drawing/2016/5/13/chartex" xmlns:cx8="http://schemas.microsoft.com/office/drawing/2016/5/14/chartex" xmlns:mc="http://schemas.openxmlformats.org/markup-compatibility/2006" xmlns:aink="http://schemas.microsoft.com/office/drawing/2016/ink" xmlns:am3d="http://schemas.microsoft.com/office/drawing/2017/model3d" xmlns:o="urn:schemas-microsoft-com:office:office" xmlns:r="http://schemas.openxmlformats.org/officeDocument/2006/relationships" xmlns:m="http://schemas.openxmlformats.org/officeDocument/2006/math" xmlns:v="urn:schemas-microsoft-com:vml" xmlns:wp14="http://schemas.microsoft.com/office/word/2010/wordprocessingDrawing" xmlns:wp="http://schemas.openxmlformats.org/drawingml/2006/wordprocessingDrawing" xmlns:w10="urn:schemas-microsoft-com:office:word" xmlns:w="http://schemas.openxmlformats.org/wordprocessingml/2006/main" xmlns:w14="http://schemas.microsoft.com/office/word/2010/wordml" xmlns:w15="http://schemas.microsoft.com/office/word/2012/wordml" xmlns:w16cid="http://schemas.microsoft.com/office/word/2016/wordml/cid" xmlns:w16se="http://schemas.microsoft.com/office/word/2015/wordml/symex" xmlns:wpg="http://schemas.microsoft.com/office/word/2010/wordprocessingGroup" xmlns:wpi="http://schemas.microsoft.com/office/word/2010/wordprocessingInk" xmlns:wne="http://schemas.microsoft.com/office/word/2006/wordml" xmlns:wps="http://schemas.microsoft.com/office/word/2010/wordprocessingShape" mc:Ignorable="w14 w15 w16se w16cid wp14">
   <w:abstractNum w:abstractNumId="0" w15:restartNumberingAfterBreak="0">
     <w:nsid w:val="01B51F45"/>
     <w:multiLevelType w:val="hybridMultilevel"/>
@@ -1148,6 +1338,119 @@
     </w:lvl>
   </w:abstractNum>
   <w:abstractNum w:abstractNumId="2" w15:restartNumberingAfterBreak="0">
+    <w:nsid w:val="1A3925AF"/>
+    <w:multiLevelType w:val="hybridMultilevel"/>
+    <w:tmpl w:val="A82A05C6"/>
+    <w:lvl w:ilvl="0" w:tplc="04090001">
+      <w:start w:val="1"/>
+      <w:numFmt w:val="bullet"/>
+      <w:lvlText w:val=""/>
+      <w:lvlJc w:val="left"/>
+      <w:pPr>
+        <w:ind w:left="400" w:hanging="400"/>
+      </w:pPr>
+      <w:rPr>
+        <w:rFonts w:ascii="Wingdings" w:hAnsi="Wingdings" w:hint="default"/>
+      </w:rPr>
+    </w:lvl>
+    <w:lvl w:ilvl="1" w:tplc="04090003" w:tentative="1">
+      <w:start w:val="1"/>
+      <w:numFmt w:val="bullet"/>
+      <w:lvlText w:val=""/>
+      <w:lvlJc w:val="left"/>
+      <w:pPr>
+        <w:ind w:left="800" w:hanging="400"/>
+      </w:pPr>
+      <w:rPr>
+        <w:rFonts w:ascii="Wingdings" w:hAnsi="Wingdings" w:hint="default"/>
+      </w:rPr>
+    </w:lvl>
+    <w:lvl w:ilvl="2" w:tplc="04090005" w:tentative="1">
+      <w:start w:val="1"/>
+      <w:numFmt w:val="bullet"/>
+      <w:lvlText w:val=""/>
+      <w:lvlJc w:val="left"/>
+      <w:pPr>
+        <w:ind w:left="1200" w:hanging="400"/>
+      </w:pPr>
+      <w:rPr>
+        <w:rFonts w:ascii="Wingdings" w:hAnsi="Wingdings" w:hint="default"/>
+      </w:rPr>
+    </w:lvl>
+    <w:lvl w:ilvl="3" w:tplc="04090001" w:tentative="1">
+      <w:start w:val="1"/>
+      <w:numFmt w:val="bullet"/>
+      <w:lvlText w:val=""/>
+      <w:lvlJc w:val="left"/>
+      <w:pPr>
+        <w:ind w:left="1600" w:hanging="400"/>
+      </w:pPr>
+      <w:rPr>
+        <w:rFonts w:ascii="Wingdings" w:hAnsi="Wingdings" w:hint="default"/>
+      </w:rPr>
+    </w:lvl>
+    <w:lvl w:ilvl="4" w:tplc="04090003" w:tentative="1">
+      <w:start w:val="1"/>
+      <w:numFmt w:val="bullet"/>
+      <w:lvlText w:val=""/>
+      <w:lvlJc w:val="left"/>
+      <w:pPr>
+        <w:ind w:left="2000" w:hanging="400"/>
+      </w:pPr>
+      <w:rPr>
+        <w:rFonts w:ascii="Wingdings" w:hAnsi="Wingdings" w:hint="default"/>
+      </w:rPr>
+    </w:lvl>
+    <w:lvl w:ilvl="5" w:tplc="04090005" w:tentative="1">
+      <w:start w:val="1"/>
+      <w:numFmt w:val="bullet"/>
+      <w:lvlText w:val=""/>
+      <w:lvlJc w:val="left"/>
+      <w:pPr>
+        <w:ind w:left="2400" w:hanging="400"/>
+      </w:pPr>
+      <w:rPr>
+        <w:rFonts w:ascii="Wingdings" w:hAnsi="Wingdings" w:hint="default"/>
+      </w:rPr>
+    </w:lvl>
+    <w:lvl w:ilvl="6" w:tplc="04090001" w:tentative="1">
+      <w:start w:val="1"/>
+      <w:numFmt w:val="bullet"/>
+      <w:lvlText w:val=""/>
+      <w:lvlJc w:val="left"/>
+      <w:pPr>
+        <w:ind w:left="2800" w:hanging="400"/>
+      </w:pPr>
+      <w:rPr>
+        <w:rFonts w:ascii="Wingdings" w:hAnsi="Wingdings" w:hint="default"/>
+      </w:rPr>
+    </w:lvl>
+    <w:lvl w:ilvl="7" w:tplc="04090003" w:tentative="1">
+      <w:start w:val="1"/>
+      <w:numFmt w:val="bullet"/>
+      <w:lvlText w:val=""/>
+      <w:lvlJc w:val="left"/>
+      <w:pPr>
+        <w:ind w:left="3200" w:hanging="400"/>
+      </w:pPr>
+      <w:rPr>
+        <w:rFonts w:ascii="Wingdings" w:hAnsi="Wingdings" w:hint="default"/>
+      </w:rPr>
+    </w:lvl>
+    <w:lvl w:ilvl="8" w:tplc="04090005" w:tentative="1">
+      <w:start w:val="1"/>
+      <w:numFmt w:val="bullet"/>
+      <w:lvlText w:val=""/>
+      <w:lvlJc w:val="left"/>
+      <w:pPr>
+        <w:ind w:left="3600" w:hanging="400"/>
+      </w:pPr>
+      <w:rPr>
+        <w:rFonts w:ascii="Wingdings" w:hAnsi="Wingdings" w:hint="default"/>
+      </w:rPr>
+    </w:lvl>
+  </w:abstractNum>
+  <w:abstractNum w:abstractNumId="3" w15:restartNumberingAfterBreak="0">
     <w:nsid w:val="1B6645FD"/>
     <w:multiLevelType w:val="hybridMultilevel"/>
     <w:tmpl w:val="06D2F0AC"/>
@@ -1260,7 +1563,7 @@
       </w:rPr>
     </w:lvl>
   </w:abstractNum>
-  <w:abstractNum w:abstractNumId="3" w15:restartNumberingAfterBreak="0">
+  <w:abstractNum w:abstractNumId="4" w15:restartNumberingAfterBreak="0">
     <w:nsid w:val="3A5A4AAB"/>
     <w:multiLevelType w:val="hybridMultilevel"/>
     <w:tmpl w:val="AB06891C"/>
@@ -1373,7 +1676,7 @@
       </w:rPr>
     </w:lvl>
   </w:abstractNum>
-  <w:abstractNum w:abstractNumId="4" w15:restartNumberingAfterBreak="0">
+  <w:abstractNum w:abstractNumId="5" w15:restartNumberingAfterBreak="0">
     <w:nsid w:val="41174AAE"/>
     <w:multiLevelType w:val="hybridMultilevel"/>
     <w:tmpl w:val="98D2548A"/>
@@ -1486,7 +1789,7 @@
       </w:rPr>
     </w:lvl>
   </w:abstractNum>
-  <w:abstractNum w:abstractNumId="5" w15:restartNumberingAfterBreak="0">
+  <w:abstractNum w:abstractNumId="6" w15:restartNumberingAfterBreak="0">
     <w:nsid w:val="437F32DF"/>
     <w:multiLevelType w:val="hybridMultilevel"/>
     <w:tmpl w:val="8C62F756"/>
@@ -1599,7 +1902,7 @@
       </w:rPr>
     </w:lvl>
   </w:abstractNum>
-  <w:abstractNum w:abstractNumId="6" w15:restartNumberingAfterBreak="0">
+  <w:abstractNum w:abstractNumId="7" w15:restartNumberingAfterBreak="0">
     <w:nsid w:val="59D043A0"/>
     <w:multiLevelType w:val="hybridMultilevel"/>
     <w:tmpl w:val="425AD1DE"/>
@@ -1712,7 +2015,7 @@
       </w:rPr>
     </w:lvl>
   </w:abstractNum>
-  <w:abstractNum w:abstractNumId="7" w15:restartNumberingAfterBreak="0">
+  <w:abstractNum w:abstractNumId="8" w15:restartNumberingAfterBreak="0">
     <w:nsid w:val="5FE51A41"/>
     <w:multiLevelType w:val="hybridMultilevel"/>
     <w:tmpl w:val="E5BAA488"/>
@@ -1825,7 +2128,7 @@
       </w:rPr>
     </w:lvl>
   </w:abstractNum>
-  <w:abstractNum w:abstractNumId="8" w15:restartNumberingAfterBreak="0">
+  <w:abstractNum w:abstractNumId="9" w15:restartNumberingAfterBreak="0">
     <w:nsid w:val="679A55D0"/>
     <w:multiLevelType w:val="hybridMultilevel"/>
     <w:tmpl w:val="B37AEA66"/>
@@ -1938,10 +2241,123 @@
       </w:rPr>
     </w:lvl>
   </w:abstractNum>
-  <w:abstractNum w:abstractNumId="9" w15:restartNumberingAfterBreak="0">
+  <w:abstractNum w:abstractNumId="10" w15:restartNumberingAfterBreak="0">
     <w:nsid w:val="6E237BC8"/>
     <w:multiLevelType w:val="hybridMultilevel"/>
     <w:tmpl w:val="DEA61010"/>
+    <w:lvl w:ilvl="0" w:tplc="04090001">
+      <w:start w:val="1"/>
+      <w:numFmt w:val="bullet"/>
+      <w:lvlText w:val=""/>
+      <w:lvlJc w:val="left"/>
+      <w:pPr>
+        <w:ind w:left="400" w:hanging="400"/>
+      </w:pPr>
+      <w:rPr>
+        <w:rFonts w:ascii="Wingdings" w:hAnsi="Wingdings" w:hint="default"/>
+      </w:rPr>
+    </w:lvl>
+    <w:lvl w:ilvl="1" w:tplc="04090003" w:tentative="1">
+      <w:start w:val="1"/>
+      <w:numFmt w:val="bullet"/>
+      <w:lvlText w:val=""/>
+      <w:lvlJc w:val="left"/>
+      <w:pPr>
+        <w:ind w:left="800" w:hanging="400"/>
+      </w:pPr>
+      <w:rPr>
+        <w:rFonts w:ascii="Wingdings" w:hAnsi="Wingdings" w:hint="default"/>
+      </w:rPr>
+    </w:lvl>
+    <w:lvl w:ilvl="2" w:tplc="04090005" w:tentative="1">
+      <w:start w:val="1"/>
+      <w:numFmt w:val="bullet"/>
+      <w:lvlText w:val=""/>
+      <w:lvlJc w:val="left"/>
+      <w:pPr>
+        <w:ind w:left="1200" w:hanging="400"/>
+      </w:pPr>
+      <w:rPr>
+        <w:rFonts w:ascii="Wingdings" w:hAnsi="Wingdings" w:hint="default"/>
+      </w:rPr>
+    </w:lvl>
+    <w:lvl w:ilvl="3" w:tplc="04090001" w:tentative="1">
+      <w:start w:val="1"/>
+      <w:numFmt w:val="bullet"/>
+      <w:lvlText w:val=""/>
+      <w:lvlJc w:val="left"/>
+      <w:pPr>
+        <w:ind w:left="1600" w:hanging="400"/>
+      </w:pPr>
+      <w:rPr>
+        <w:rFonts w:ascii="Wingdings" w:hAnsi="Wingdings" w:hint="default"/>
+      </w:rPr>
+    </w:lvl>
+    <w:lvl w:ilvl="4" w:tplc="04090003" w:tentative="1">
+      <w:start w:val="1"/>
+      <w:numFmt w:val="bullet"/>
+      <w:lvlText w:val=""/>
+      <w:lvlJc w:val="left"/>
+      <w:pPr>
+        <w:ind w:left="2000" w:hanging="400"/>
+      </w:pPr>
+      <w:rPr>
+        <w:rFonts w:ascii="Wingdings" w:hAnsi="Wingdings" w:hint="default"/>
+      </w:rPr>
+    </w:lvl>
+    <w:lvl w:ilvl="5" w:tplc="04090005" w:tentative="1">
+      <w:start w:val="1"/>
+      <w:numFmt w:val="bullet"/>
+      <w:lvlText w:val=""/>
+      <w:lvlJc w:val="left"/>
+      <w:pPr>
+        <w:ind w:left="2400" w:hanging="400"/>
+      </w:pPr>
+      <w:rPr>
+        <w:rFonts w:ascii="Wingdings" w:hAnsi="Wingdings" w:hint="default"/>
+      </w:rPr>
+    </w:lvl>
+    <w:lvl w:ilvl="6" w:tplc="04090001" w:tentative="1">
+      <w:start w:val="1"/>
+      <w:numFmt w:val="bullet"/>
+      <w:lvlText w:val=""/>
+      <w:lvlJc w:val="left"/>
+      <w:pPr>
+        <w:ind w:left="2800" w:hanging="400"/>
+      </w:pPr>
+      <w:rPr>
+        <w:rFonts w:ascii="Wingdings" w:hAnsi="Wingdings" w:hint="default"/>
+      </w:rPr>
+    </w:lvl>
+    <w:lvl w:ilvl="7" w:tplc="04090003" w:tentative="1">
+      <w:start w:val="1"/>
+      <w:numFmt w:val="bullet"/>
+      <w:lvlText w:val=""/>
+      <w:lvlJc w:val="left"/>
+      <w:pPr>
+        <w:ind w:left="3200" w:hanging="400"/>
+      </w:pPr>
+      <w:rPr>
+        <w:rFonts w:ascii="Wingdings" w:hAnsi="Wingdings" w:hint="default"/>
+      </w:rPr>
+    </w:lvl>
+    <w:lvl w:ilvl="8" w:tplc="04090005" w:tentative="1">
+      <w:start w:val="1"/>
+      <w:numFmt w:val="bullet"/>
+      <w:lvlText w:val=""/>
+      <w:lvlJc w:val="left"/>
+      <w:pPr>
+        <w:ind w:left="3600" w:hanging="400"/>
+      </w:pPr>
+      <w:rPr>
+        <w:rFonts w:ascii="Wingdings" w:hAnsi="Wingdings" w:hint="default"/>
+      </w:rPr>
+    </w:lvl>
+  </w:abstractNum>
+  <w:abstractNum w:abstractNumId="11" w15:restartNumberingAfterBreak="0">
+    <w:nsid w:val="76E87B14"/>
+    <w:multiLevelType w:val="hybridMultilevel"/>
+    <w:tmpl w:val="1BFA9610"/>
     <w:lvl w:ilvl="0" w:tplc="04090001">
       <w:start w:val="1"/>
       <w:numFmt w:val="bullet"/>
@@ -2055,37 +2471,43 @@
     <w:abstractNumId w:val="1"/>
   </w:num>
   <w:num w:numId="2">
-    <w:abstractNumId w:val="5"/>
+    <w:abstractNumId w:val="6"/>
   </w:num>
   <w:num w:numId="3">
-    <w:abstractNumId w:val="2"/>
+    <w:abstractNumId w:val="3"/>
   </w:num>
   <w:num w:numId="4">
-    <w:abstractNumId w:val="8"/>
+    <w:abstractNumId w:val="9"/>
   </w:num>
   <w:num w:numId="5">
-    <w:abstractNumId w:val="9"/>
+    <w:abstractNumId w:val="10"/>
   </w:num>
   <w:num w:numId="6">
-    <w:abstractNumId w:val="6"/>
+    <w:abstractNumId w:val="7"/>
   </w:num>
   <w:num w:numId="7">
-    <w:abstractNumId w:val="3"/>
+    <w:abstractNumId w:val="4"/>
   </w:num>
   <w:num w:numId="8">
     <w:abstractNumId w:val="0"/>
   </w:num>
   <w:num w:numId="9">
-    <w:abstractNumId w:val="4"/>
+    <w:abstractNumId w:val="5"/>
   </w:num>
   <w:num w:numId="10">
-    <w:abstractNumId w:val="7"/>
+    <w:abstractNumId w:val="8"/>
+  </w:num>
+  <w:num w:numId="11">
+    <w:abstractNumId w:val="11"/>
+  </w:num>
+  <w:num w:numId="12">
+    <w:abstractNumId w:val="2"/>
   </w:num>
 </w:numbering>
 </file>
 
 <file path=word/styles.xml><?xml version="1.0" encoding="utf-8"?>
-<w:styles xmlns:mc="http://schemas.openxmlformats.org/markup-compatibility/2006" xmlns:r="http://schemas.openxmlformats.org/officeDocument/2006/relationships" xmlns:w="http://schemas.openxmlformats.org/wordprocessingml/2006/main" xmlns:w14="http://schemas.microsoft.com/office/word/2010/wordml" xmlns:w15="http://schemas.microsoft.com/office/word/2012/wordml" mc:Ignorable="w14 w15">
+<w:styles xmlns:mc="http://schemas.openxmlformats.org/markup-compatibility/2006" xmlns:r="http://schemas.openxmlformats.org/officeDocument/2006/relationships" xmlns:w="http://schemas.openxmlformats.org/wordprocessingml/2006/main" xmlns:w14="http://schemas.microsoft.com/office/word/2010/wordml" xmlns:w15="http://schemas.microsoft.com/office/word/2012/wordml" xmlns:w16cid="http://schemas.microsoft.com/office/word/2016/wordml/cid" xmlns:w16se="http://schemas.microsoft.com/office/word/2015/wordml/symex" mc:Ignorable="w14 w15 w16se w16cid">
   <w:docDefaults>
     <w:rPrDefault>
       <w:rPr>
@@ -2102,7 +2524,7 @@
       </w:pPr>
     </w:pPrDefault>
   </w:docDefaults>
-  <w:latentStyles w:defLockedState="0" w:defUIPriority="99" w:defSemiHidden="0" w:defUnhideWhenUsed="0" w:defQFormat="0" w:count="371">
+  <w:latentStyles w:defLockedState="0" w:defUIPriority="99" w:defSemiHidden="0" w:defUnhideWhenUsed="0" w:defQFormat="0" w:count="375">
     <w:lsdException w:name="Normal" w:uiPriority="0" w:qFormat="1"/>
     <w:lsdException w:name="heading 1" w:uiPriority="9" w:qFormat="1"/>
     <w:lsdException w:name="heading 2" w:semiHidden="1" w:uiPriority="9" w:unhideWhenUsed="1" w:qFormat="1"/>
@@ -2208,7 +2630,6 @@
     <w:lsdException w:name="HTML Sample" w:semiHidden="1" w:unhideWhenUsed="1"/>
     <w:lsdException w:name="HTML Typewriter" w:semiHidden="1" w:unhideWhenUsed="1"/>
     <w:lsdException w:name="HTML Variable" w:semiHidden="1" w:unhideWhenUsed="1"/>
-    <w:lsdException w:name="Normal Table" w:semiHidden="1" w:unhideWhenUsed="1"/>
     <w:lsdException w:name="annotation subject" w:semiHidden="1" w:unhideWhenUsed="1"/>
     <w:lsdException w:name="No List" w:semiHidden="1" w:unhideWhenUsed="1"/>
     <w:lsdException w:name="Outline List 1" w:semiHidden="1" w:unhideWhenUsed="1"/>
@@ -2252,10 +2673,8 @@
     <w:lsdException w:name="Table Elegant" w:semiHidden="1" w:unhideWhenUsed="1"/>
     <w:lsdException w:name="Table Professional" w:semiHidden="1" w:unhideWhenUsed="1"/>
     <w:lsdException w:name="Table Subtle 1" w:semiHidden="1" w:unhideWhenUsed="1"/>
-    <w:lsdException w:name="Table Subtle 2" w:semiHidden="1" w:unhideWhenUsed="1"/>
     <w:lsdException w:name="Table Web 1" w:semiHidden="1" w:unhideWhenUsed="1"/>
     <w:lsdException w:name="Table Web 2" w:semiHidden="1" w:unhideWhenUsed="1"/>
-    <w:lsdException w:name="Table Web 3" w:semiHidden="1" w:unhideWhenUsed="1"/>
     <w:lsdException w:name="Balloon Text" w:semiHidden="1" w:unhideWhenUsed="1"/>
     <w:lsdException w:name="Table Grid" w:uiPriority="59"/>
     <w:lsdException w:name="Table Theme" w:semiHidden="1" w:unhideWhenUsed="1"/>
@@ -2474,6 +2893,10 @@
     <w:lsdException w:name="List Table 5 Dark Accent 6" w:uiPriority="50"/>
     <w:lsdException w:name="List Table 6 Colorful Accent 6" w:uiPriority="51"/>
     <w:lsdException w:name="List Table 7 Colorful Accent 6" w:uiPriority="52"/>
+    <w:lsdException w:name="Mention" w:semiHidden="1" w:unhideWhenUsed="1"/>
+    <w:lsdException w:name="Smart Hyperlink" w:semiHidden="1" w:unhideWhenUsed="1"/>
+    <w:lsdException w:name="Hashtag" w:semiHidden="1" w:unhideWhenUsed="1"/>
+    <w:lsdException w:name="Unresolved Mention" w:semiHidden="1" w:unhideWhenUsed="1"/>
   </w:latentStyles>
   <w:style w:type="paragraph" w:default="1" w:styleId="a">
     <w:name w:val="Normal"/>
@@ -2489,6 +2912,7 @@
   <w:style w:type="character" w:default="1" w:styleId="a0">
     <w:name w:val="Default Paragraph Font"/>
     <w:uiPriority w:val="1"/>
+    <w:semiHidden/>
     <w:unhideWhenUsed/>
   </w:style>
   <w:style w:type="table" w:default="1" w:styleId="a1">

--- a/DesignDocs/Design/기획 문서/능력치.docx
+++ b/DesignDocs/Design/기획 문서/능력치.docx
@@ -1,6 +1,6 @@
 
 <file path=word/document.xml><?xml version="1.0" encoding="utf-8"?>
-<w:document xmlns:wpc="http://schemas.microsoft.com/office/word/2010/wordprocessingCanvas" xmlns:cx="http://schemas.microsoft.com/office/drawing/2014/chartex" xmlns:cx1="http://schemas.microsoft.com/office/drawing/2015/9/8/chartex" xmlns:cx2="http://schemas.microsoft.com/office/drawing/2015/10/21/chartex" xmlns:cx3="http://schemas.microsoft.com/office/drawing/2016/5/9/chartex" xmlns:cx4="http://schemas.microsoft.com/office/drawing/2016/5/10/chartex" xmlns:cx5="http://schemas.microsoft.com/office/drawing/2016/5/11/chartex" xmlns:cx6="http://schemas.microsoft.com/office/drawing/2016/5/12/chartex" xmlns:cx7="http://schemas.microsoft.com/office/drawing/2016/5/13/chartex" xmlns:cx8="http://schemas.microsoft.com/office/drawing/2016/5/14/chartex" xmlns:mc="http://schemas.openxmlformats.org/markup-compatibility/2006" xmlns:aink="http://schemas.microsoft.com/office/drawing/2016/ink" xmlns:am3d="http://schemas.microsoft.com/office/drawing/2017/model3d" xmlns:o="urn:schemas-microsoft-com:office:office" xmlns:r="http://schemas.openxmlformats.org/officeDocument/2006/relationships" xmlns:m="http://schemas.openxmlformats.org/officeDocument/2006/math" xmlns:v="urn:schemas-microsoft-com:vml" xmlns:wp14="http://schemas.microsoft.com/office/word/2010/wordprocessingDrawing" xmlns:wp="http://schemas.openxmlformats.org/drawingml/2006/wordprocessingDrawing" xmlns:w10="urn:schemas-microsoft-com:office:word" xmlns:w="http://schemas.openxmlformats.org/wordprocessingml/2006/main" xmlns:w14="http://schemas.microsoft.com/office/word/2010/wordml" xmlns:w15="http://schemas.microsoft.com/office/word/2012/wordml" xmlns:w16cid="http://schemas.microsoft.com/office/word/2016/wordml/cid" xmlns:w16se="http://schemas.microsoft.com/office/word/2015/wordml/symex" xmlns:wpg="http://schemas.microsoft.com/office/word/2010/wordprocessingGroup" xmlns:wpi="http://schemas.microsoft.com/office/word/2010/wordprocessingInk" xmlns:wne="http://schemas.microsoft.com/office/word/2006/wordml" xmlns:wps="http://schemas.microsoft.com/office/word/2010/wordprocessingShape" mc:Ignorable="w14 w15 w16se w16cid wp14">
+<w:document xmlns:wpc="http://schemas.microsoft.com/office/word/2010/wordprocessingCanvas" xmlns:mc="http://schemas.openxmlformats.org/markup-compatibility/2006" xmlns:o="urn:schemas-microsoft-com:office:office" xmlns:r="http://schemas.openxmlformats.org/officeDocument/2006/relationships" xmlns:m="http://schemas.openxmlformats.org/officeDocument/2006/math" xmlns:v="urn:schemas-microsoft-com:vml" xmlns:wp14="http://schemas.microsoft.com/office/word/2010/wordprocessingDrawing" xmlns:wp="http://schemas.openxmlformats.org/drawingml/2006/wordprocessingDrawing" xmlns:w10="urn:schemas-microsoft-com:office:word" xmlns:w="http://schemas.openxmlformats.org/wordprocessingml/2006/main" xmlns:w14="http://schemas.microsoft.com/office/word/2010/wordml" xmlns:w15="http://schemas.microsoft.com/office/word/2012/wordml" xmlns:wpg="http://schemas.microsoft.com/office/word/2010/wordprocessingGroup" xmlns:wpi="http://schemas.microsoft.com/office/word/2010/wordprocessingInk" xmlns:wne="http://schemas.microsoft.com/office/word/2006/wordml" xmlns:wps="http://schemas.microsoft.com/office/word/2010/wordprocessingShape" mc:Ignorable="w14 w15 wp14">
   <w:body>
     <w:p>
       <w:r>
@@ -89,6 +89,63 @@
           </w:p>
         </w:tc>
       </w:tr>
+      <w:tr>
+        <w:tc>
+          <w:tcPr>
+            <w:tcW w:w="1340" w:type="dxa"/>
+          </w:tcPr>
+          <w:p>
+            <w:pPr>
+              <w:jc w:val="left"/>
+            </w:pPr>
+            <w:r>
+              <w:rPr>
+                <w:rFonts w:hint="eastAsia"/>
+              </w:rPr>
+              <w:t>2018-04-11</w:t>
+            </w:r>
+          </w:p>
+        </w:tc>
+        <w:tc>
+          <w:tcPr>
+            <w:tcW w:w="1623" w:type="dxa"/>
+          </w:tcPr>
+          <w:p>
+            <w:pPr>
+              <w:jc w:val="left"/>
+              <w:rPr>
+                <w:rFonts w:hint="eastAsia"/>
+              </w:rPr>
+            </w:pPr>
+            <w:r>
+              <w:rPr>
+                <w:rFonts w:hint="eastAsia"/>
+              </w:rPr>
+              <w:t>주 상현</w:t>
+            </w:r>
+          </w:p>
+        </w:tc>
+        <w:tc>
+          <w:tcPr>
+            <w:tcW w:w="4471" w:type="dxa"/>
+          </w:tcPr>
+          <w:p>
+            <w:pPr>
+              <w:jc w:val="left"/>
+              <w:rPr>
+                <w:rFonts w:hint="eastAsia"/>
+              </w:rPr>
+            </w:pPr>
+            <w:r>
+              <w:rPr>
+                <w:rFonts w:hint="eastAsia"/>
+                <w:highlight w:val="yellow"/>
+              </w:rPr>
+              <w:t>생명력 공격력, 방어력에 대한 정의</w:t>
+            </w:r>
+          </w:p>
+        </w:tc>
+      </w:tr>
     </w:tbl>
     <w:p/>
     <w:p>
@@ -231,7 +288,15 @@
       </w:r>
     </w:p>
     <w:p>
-      <w:r>
+      <w:pPr>
+        <w:rPr>
+          <w:highlight w:val="yellow"/>
+        </w:rPr>
+      </w:pPr>
+      <w:r>
+        <w:rPr>
+          <w:highlight w:val="yellow"/>
+        </w:rPr>
         <w:t>3.1.1 생명력</w:t>
       </w:r>
     </w:p>
@@ -243,19 +308,27 @@
           <w:numId w:val="11"/>
         </w:numPr>
         <w:ind w:leftChars="0"/>
-      </w:pPr>
-      <w:r>
-        <w:rPr>
-          <w:rFonts w:hint="eastAsia"/>
+        <w:rPr>
+          <w:highlight w:val="yellow"/>
+        </w:rPr>
+      </w:pPr>
+      <w:r>
+        <w:rPr>
+          <w:rFonts w:hint="eastAsia"/>
+          <w:highlight w:val="yellow"/>
         </w:rPr>
         <w:t>P</w:t>
       </w:r>
       <w:r>
+        <w:rPr>
+          <w:highlight w:val="yellow"/>
+        </w:rPr>
         <w:t>C / NPC</w:t>
       </w:r>
       <w:r>
         <w:rPr>
           <w:rFonts w:hint="eastAsia"/>
+          <w:highlight w:val="yellow"/>
         </w:rPr>
         <w:t>의 받을 수 있는 최대 데미지 변수로 정의한다.</w:t>
       </w:r>
@@ -268,40 +341,58 @@
           <w:numId w:val="11"/>
         </w:numPr>
         <w:ind w:leftChars="0"/>
-      </w:pPr>
-      <w:r>
-        <w:rPr>
-          <w:rFonts w:hint="eastAsia"/>
+        <w:rPr>
+          <w:highlight w:val="yellow"/>
+        </w:rPr>
+      </w:pPr>
+      <w:r>
+        <w:rPr>
+          <w:rFonts w:hint="eastAsia"/>
+          <w:highlight w:val="yellow"/>
         </w:rPr>
         <w:t xml:space="preserve">생명력보다 높은 수치의 데미지가 적용되면 </w:t>
       </w:r>
       <w:r>
+        <w:rPr>
+          <w:highlight w:val="yellow"/>
+        </w:rPr>
         <w:t>PC / NPC</w:t>
       </w:r>
       <w:r>
         <w:rPr>
           <w:rFonts w:hint="eastAsia"/>
+          <w:highlight w:val="yellow"/>
         </w:rPr>
         <w:t xml:space="preserve">는 </w:t>
       </w:r>
       <w:r>
+        <w:rPr>
+          <w:highlight w:val="yellow"/>
+        </w:rPr>
         <w:t xml:space="preserve">Die </w:t>
       </w:r>
       <w:r>
         <w:rPr>
           <w:rFonts w:hint="eastAsia"/>
+          <w:highlight w:val="yellow"/>
         </w:rPr>
         <w:t>A</w:t>
       </w:r>
       <w:r>
+        <w:rPr>
+          <w:highlight w:val="yellow"/>
+        </w:rPr>
         <w:t>nimset</w:t>
       </w:r>
       <w:r>
         <w:rPr>
           <w:rFonts w:hint="eastAsia"/>
+          <w:highlight w:val="yellow"/>
         </w:rPr>
         <w:t>을 재생하며 활동이 종료된다.</w:t>
       </w:r>
+      <w:bookmarkStart w:id="0" w:name="_GoBack"/>
+      <w:bookmarkEnd w:id="0"/>
     </w:p>
     <w:p>
       <w:pPr>
@@ -312,45 +403,66 @@
         </w:numPr>
         <w:ind w:leftChars="0"/>
         <w:rPr>
-          <w:rFonts w:hint="eastAsia"/>
-        </w:rPr>
-      </w:pPr>
-      <w:r>
-        <w:rPr>
-          <w:rFonts w:hint="eastAsia"/>
+          <w:highlight w:val="yellow"/>
+        </w:rPr>
+      </w:pPr>
+      <w:r>
+        <w:rPr>
+          <w:rFonts w:hint="eastAsia"/>
+          <w:highlight w:val="yellow"/>
         </w:rPr>
         <w:t>P</w:t>
       </w:r>
       <w:r>
+        <w:rPr>
+          <w:highlight w:val="yellow"/>
+        </w:rPr>
         <w:t>C</w:t>
       </w:r>
       <w:r>
         <w:rPr>
           <w:rFonts w:hint="eastAsia"/>
+          <w:highlight w:val="yellow"/>
         </w:rPr>
         <w:t>의</w:t>
       </w:r>
       <w:r>
+        <w:rPr>
+          <w:highlight w:val="yellow"/>
+        </w:rPr>
         <w:t xml:space="preserve"> </w:t>
       </w:r>
       <w:r>
         <w:rPr>
           <w:rFonts w:hint="eastAsia"/>
+          <w:highlight w:val="yellow"/>
         </w:rPr>
         <w:t xml:space="preserve">활동이 종료 되면 메인 </w:t>
       </w:r>
       <w:r>
+        <w:rPr>
+          <w:highlight w:val="yellow"/>
+        </w:rPr>
         <w:t>UI</w:t>
       </w:r>
       <w:r>
         <w:rPr>
           <w:rFonts w:hint="eastAsia"/>
+          <w:highlight w:val="yellow"/>
         </w:rPr>
         <w:t>의 뎁스에서 종료 뎁스로 진입한다.</w:t>
       </w:r>
     </w:p>
     <w:p>
-      <w:r>
+      <w:pPr>
+        <w:rPr>
+          <w:highlight w:val="yellow"/>
+        </w:rPr>
+      </w:pPr>
+      <w:r>
+        <w:rPr>
+          <w:highlight w:val="yellow"/>
+        </w:rPr>
         <w:t>3.1.2. 공격력</w:t>
       </w:r>
     </w:p>
@@ -362,40 +474,54 @@
           <w:numId w:val="12"/>
         </w:numPr>
         <w:ind w:leftChars="0"/>
-      </w:pPr>
-      <w:r>
-        <w:rPr>
-          <w:rFonts w:hint="eastAsia"/>
+        <w:rPr>
+          <w:highlight w:val="yellow"/>
+        </w:rPr>
+      </w:pPr>
+      <w:r>
+        <w:rPr>
+          <w:rFonts w:hint="eastAsia"/>
+          <w:highlight w:val="yellow"/>
         </w:rPr>
         <w:t>P</w:t>
       </w:r>
       <w:r>
+        <w:rPr>
+          <w:highlight w:val="yellow"/>
+        </w:rPr>
         <w:t>C / NPC</w:t>
       </w:r>
       <w:r>
         <w:rPr>
           <w:rFonts w:hint="eastAsia"/>
+          <w:highlight w:val="yellow"/>
         </w:rPr>
         <w:t xml:space="preserve">가 </w:t>
       </w:r>
       <w:r>
         <w:rPr>
           <w:rFonts w:hint="eastAsia"/>
+          <w:highlight w:val="yellow"/>
         </w:rPr>
         <w:t xml:space="preserve">본인 또는 </w:t>
       </w:r>
       <w:r>
         <w:rPr>
           <w:rFonts w:hint="eastAsia"/>
+          <w:highlight w:val="yellow"/>
         </w:rPr>
         <w:t>다른 대상에게</w:t>
       </w:r>
       <w:r>
+        <w:rPr>
+          <w:highlight w:val="yellow"/>
+        </w:rPr>
         <w:t xml:space="preserve"> </w:t>
       </w:r>
       <w:r>
         <w:rPr>
           <w:rFonts w:hint="eastAsia"/>
+          <w:highlight w:val="yellow"/>
         </w:rPr>
         <w:t>적용할 수 있는 변수이다.</w:t>
       </w:r>
@@ -409,18 +535,27 @@
         </w:numPr>
         <w:ind w:leftChars="0"/>
         <w:rPr>
-          <w:rFonts w:hint="eastAsia"/>
-        </w:rPr>
-      </w:pPr>
-      <w:r>
-        <w:rPr>
-          <w:rFonts w:hint="eastAsia"/>
+          <w:highlight w:val="yellow"/>
+        </w:rPr>
+      </w:pPr>
+      <w:r>
+        <w:rPr>
+          <w:rFonts w:hint="eastAsia"/>
+          <w:highlight w:val="yellow"/>
         </w:rPr>
         <w:t>공격력은 데미지가 아니며 데미지 산출 수식에 적용되는 변수이므로 주의해야 한다.</w:t>
       </w:r>
     </w:p>
     <w:p>
-      <w:r>
+      <w:pPr>
+        <w:rPr>
+          <w:highlight w:val="yellow"/>
+        </w:rPr>
+      </w:pPr>
+      <w:r>
+        <w:rPr>
+          <w:highlight w:val="yellow"/>
+        </w:rPr>
         <w:t>3.1.3. 방어력</w:t>
       </w:r>
     </w:p>
@@ -432,40 +567,40 @@
           <w:numId w:val="12"/>
         </w:numPr>
         <w:ind w:leftChars="0"/>
-      </w:pPr>
-      <w:r>
-        <w:rPr>
-          <w:rFonts w:hint="eastAsia"/>
+        <w:rPr>
+          <w:highlight w:val="yellow"/>
+        </w:rPr>
+      </w:pPr>
+      <w:r>
+        <w:rPr>
+          <w:rFonts w:hint="eastAsia"/>
+          <w:highlight w:val="yellow"/>
         </w:rPr>
         <w:t>P</w:t>
       </w:r>
       <w:r>
+        <w:rPr>
+          <w:highlight w:val="yellow"/>
+        </w:rPr>
         <w:t>C / NPC</w:t>
       </w:r>
       <w:r>
         <w:rPr>
           <w:rFonts w:hint="eastAsia"/>
-        </w:rPr>
-        <w:t xml:space="preserve">가 </w:t>
-      </w:r>
-      <w:r>
-        <w:rPr>
-          <w:rFonts w:hint="eastAsia"/>
-        </w:rPr>
-        <w:t xml:space="preserve">본인 또는 </w:t>
-      </w:r>
-      <w:r>
-        <w:rPr>
-          <w:rFonts w:hint="eastAsia"/>
-        </w:rPr>
-        <w:t>다른 대상에게</w:t>
-      </w:r>
-      <w:r>
+          <w:highlight w:val="yellow"/>
+        </w:rPr>
+        <w:t>가 본인 또는 다른 대상에게</w:t>
+      </w:r>
+      <w:r>
+        <w:rPr>
+          <w:highlight w:val="yellow"/>
+        </w:rPr>
         <w:t xml:space="preserve"> </w:t>
       </w:r>
       <w:r>
         <w:rPr>
           <w:rFonts w:hint="eastAsia"/>
+          <w:highlight w:val="yellow"/>
         </w:rPr>
         <w:t>적용할 수 있는 변수이다.</w:t>
       </w:r>
@@ -478,10 +613,14 @@
           <w:numId w:val="12"/>
         </w:numPr>
         <w:ind w:leftChars="0"/>
-      </w:pPr>
-      <w:r>
-        <w:rPr>
-          <w:rFonts w:hint="eastAsia"/>
+        <w:rPr>
+          <w:highlight w:val="yellow"/>
+        </w:rPr>
+      </w:pPr>
+      <w:r>
+        <w:rPr>
+          <w:rFonts w:hint="eastAsia"/>
+          <w:highlight w:val="yellow"/>
         </w:rPr>
         <w:t>공격력은 데미지가 아니며 데미지 산출 수식에 적용되는 변수이므로 주의해야 한다.</w:t>
       </w:r>
@@ -1073,8 +1212,60 @@
         </w:rPr>
         <w:t>데미지 산출 공식</w:t>
       </w:r>
-      <w:bookmarkStart w:id="0" w:name="_GoBack"/>
-      <w:bookmarkEnd w:id="0"/>
+    </w:p>
+    <w:p>
+      <w:pPr>
+        <w:rPr>
+          <w:rFonts w:hint="eastAsia"/>
+        </w:rPr>
+      </w:pPr>
+      <w:r>
+        <w:rPr>
+          <w:rFonts w:hint="eastAsia"/>
+          <w:noProof/>
+        </w:rPr>
+        <w:drawing>
+          <wp:inline distT="0" distB="0" distL="0" distR="0" wp14:anchorId="197F84AD" wp14:editId="59A7C37F">
+            <wp:extent cx="5200650" cy="1733550"/>
+            <wp:effectExtent l="0" t="0" r="0" b="0"/>
+            <wp:docPr id="1" name="그림 1"/>
+            <wp:cNvGraphicFramePr>
+              <a:graphicFrameLocks xmlns:a="http://schemas.openxmlformats.org/drawingml/2006/main" noChangeAspect="1"/>
+            </wp:cNvGraphicFramePr>
+            <a:graphic xmlns:a="http://schemas.openxmlformats.org/drawingml/2006/main">
+              <a:graphicData uri="http://schemas.openxmlformats.org/drawingml/2006/picture">
+                <pic:pic xmlns:pic="http://schemas.openxmlformats.org/drawingml/2006/picture">
+                  <pic:nvPicPr>
+                    <pic:cNvPr id="1" name="unknown.png"/>
+                    <pic:cNvPicPr/>
+                  </pic:nvPicPr>
+                  <pic:blipFill>
+                    <a:blip r:embed="rId7">
+                      <a:extLst>
+                        <a:ext uri="{28A0092B-C50C-407E-A947-70E740481C1C}">
+                          <a14:useLocalDpi xmlns:a14="http://schemas.microsoft.com/office/drawing/2010/main" val="0"/>
+                        </a:ext>
+                      </a:extLst>
+                    </a:blip>
+                    <a:stretch>
+                      <a:fillRect/>
+                    </a:stretch>
+                  </pic:blipFill>
+                  <pic:spPr>
+                    <a:xfrm>
+                      <a:off x="0" y="0"/>
+                      <a:ext cx="5200650" cy="1733550"/>
+                    </a:xfrm>
+                    <a:prstGeom prst="rect">
+                      <a:avLst/>
+                    </a:prstGeom>
+                  </pic:spPr>
+                </pic:pic>
+              </a:graphicData>
+            </a:graphic>
+          </wp:inline>
+        </w:drawing>
+      </w:r>
     </w:p>
     <w:sectPr>
       <w:pgSz w:w="11906" w:h="16838"/>
@@ -1087,7 +1278,7 @@
 </file>
 
 <file path=word/endnotes.xml><?xml version="1.0" encoding="utf-8"?>
-<w:endnotes xmlns:wpc="http://schemas.microsoft.com/office/word/2010/wordprocessingCanvas" xmlns:cx="http://schemas.microsoft.com/office/drawing/2014/chartex" xmlns:cx1="http://schemas.microsoft.com/office/drawing/2015/9/8/chartex" xmlns:cx2="http://schemas.microsoft.com/office/drawing/2015/10/21/chartex" xmlns:cx3="http://schemas.microsoft.com/office/drawing/2016/5/9/chartex" xmlns:cx4="http://schemas.microsoft.com/office/drawing/2016/5/10/chartex" xmlns:cx5="http://schemas.microsoft.com/office/drawing/2016/5/11/chartex" xmlns:cx6="http://schemas.microsoft.com/office/drawing/2016/5/12/chartex" xmlns:cx7="http://schemas.microsoft.com/office/drawing/2016/5/13/chartex" xmlns:cx8="http://schemas.microsoft.com/office/drawing/2016/5/14/chartex" xmlns:mc="http://schemas.openxmlformats.org/markup-compatibility/2006" xmlns:aink="http://schemas.microsoft.com/office/drawing/2016/ink" xmlns:am3d="http://schemas.microsoft.com/office/drawing/2017/model3d" xmlns:o="urn:schemas-microsoft-com:office:office" xmlns:r="http://schemas.openxmlformats.org/officeDocument/2006/relationships" xmlns:m="http://schemas.openxmlformats.org/officeDocument/2006/math" xmlns:v="urn:schemas-microsoft-com:vml" xmlns:wp14="http://schemas.microsoft.com/office/word/2010/wordprocessingDrawing" xmlns:wp="http://schemas.openxmlformats.org/drawingml/2006/wordprocessingDrawing" xmlns:w10="urn:schemas-microsoft-com:office:word" xmlns:w="http://schemas.openxmlformats.org/wordprocessingml/2006/main" xmlns:w14="http://schemas.microsoft.com/office/word/2010/wordml" xmlns:w15="http://schemas.microsoft.com/office/word/2012/wordml" xmlns:w16cid="http://schemas.microsoft.com/office/word/2016/wordml/cid" xmlns:w16se="http://schemas.microsoft.com/office/word/2015/wordml/symex" xmlns:wpg="http://schemas.microsoft.com/office/word/2010/wordprocessingGroup" xmlns:wpi="http://schemas.microsoft.com/office/word/2010/wordprocessingInk" xmlns:wne="http://schemas.microsoft.com/office/word/2006/wordml" xmlns:wps="http://schemas.microsoft.com/office/word/2010/wordprocessingShape" mc:Ignorable="w14 w15 w16se w16cid wp14">
+<w:endnotes xmlns:wpc="http://schemas.microsoft.com/office/word/2010/wordprocessingCanvas" xmlns:mc="http://schemas.openxmlformats.org/markup-compatibility/2006" xmlns:o="urn:schemas-microsoft-com:office:office" xmlns:r="http://schemas.openxmlformats.org/officeDocument/2006/relationships" xmlns:m="http://schemas.openxmlformats.org/officeDocument/2006/math" xmlns:v="urn:schemas-microsoft-com:vml" xmlns:wp14="http://schemas.microsoft.com/office/word/2010/wordprocessingDrawing" xmlns:wp="http://schemas.openxmlformats.org/drawingml/2006/wordprocessingDrawing" xmlns:w10="urn:schemas-microsoft-com:office:word" xmlns:w="http://schemas.openxmlformats.org/wordprocessingml/2006/main" xmlns:w14="http://schemas.microsoft.com/office/word/2010/wordml" xmlns:w15="http://schemas.microsoft.com/office/word/2012/wordml" xmlns:wpg="http://schemas.microsoft.com/office/word/2010/wordprocessingGroup" xmlns:wpi="http://schemas.microsoft.com/office/word/2010/wordprocessingInk" xmlns:wne="http://schemas.microsoft.com/office/word/2006/wordml" xmlns:wps="http://schemas.microsoft.com/office/word/2010/wordprocessingShape" mc:Ignorable="w14 w15 wp14">
   <w:endnote w:type="separator" w:id="-1">
     <w:p>
       <w:pPr>
@@ -1112,7 +1303,7 @@
 </file>
 
 <file path=word/footnotes.xml><?xml version="1.0" encoding="utf-8"?>
-<w:footnotes xmlns:wpc="http://schemas.microsoft.com/office/word/2010/wordprocessingCanvas" xmlns:cx="http://schemas.microsoft.com/office/drawing/2014/chartex" xmlns:cx1="http://schemas.microsoft.com/office/drawing/2015/9/8/chartex" xmlns:cx2="http://schemas.microsoft.com/office/drawing/2015/10/21/chartex" xmlns:cx3="http://schemas.microsoft.com/office/drawing/2016/5/9/chartex" xmlns:cx4="http://schemas.microsoft.com/office/drawing/2016/5/10/chartex" xmlns:cx5="http://schemas.microsoft.com/office/drawing/2016/5/11/chartex" xmlns:cx6="http://schemas.microsoft.com/office/drawing/2016/5/12/chartex" xmlns:cx7="http://schemas.microsoft.com/office/drawing/2016/5/13/chartex" xmlns:cx8="http://schemas.microsoft.com/office/drawing/2016/5/14/chartex" xmlns:mc="http://schemas.openxmlformats.org/markup-compatibility/2006" xmlns:aink="http://schemas.microsoft.com/office/drawing/2016/ink" xmlns:am3d="http://schemas.microsoft.com/office/drawing/2017/model3d" xmlns:o="urn:schemas-microsoft-com:office:office" xmlns:r="http://schemas.openxmlformats.org/officeDocument/2006/relationships" xmlns:m="http://schemas.openxmlformats.org/officeDocument/2006/math" xmlns:v="urn:schemas-microsoft-com:vml" xmlns:wp14="http://schemas.microsoft.com/office/word/2010/wordprocessingDrawing" xmlns:wp="http://schemas.openxmlformats.org/drawingml/2006/wordprocessingDrawing" xmlns:w10="urn:schemas-microsoft-com:office:word" xmlns:w="http://schemas.openxmlformats.org/wordprocessingml/2006/main" xmlns:w14="http://schemas.microsoft.com/office/word/2010/wordml" xmlns:w15="http://schemas.microsoft.com/office/word/2012/wordml" xmlns:w16cid="http://schemas.microsoft.com/office/word/2016/wordml/cid" xmlns:w16se="http://schemas.microsoft.com/office/word/2015/wordml/symex" xmlns:wpg="http://schemas.microsoft.com/office/word/2010/wordprocessingGroup" xmlns:wpi="http://schemas.microsoft.com/office/word/2010/wordprocessingInk" xmlns:wne="http://schemas.microsoft.com/office/word/2006/wordml" xmlns:wps="http://schemas.microsoft.com/office/word/2010/wordprocessingShape" mc:Ignorable="w14 w15 w16se w16cid wp14">
+<w:footnotes xmlns:wpc="http://schemas.microsoft.com/office/word/2010/wordprocessingCanvas" xmlns:mc="http://schemas.openxmlformats.org/markup-compatibility/2006" xmlns:o="urn:schemas-microsoft-com:office:office" xmlns:r="http://schemas.openxmlformats.org/officeDocument/2006/relationships" xmlns:m="http://schemas.openxmlformats.org/officeDocument/2006/math" xmlns:v="urn:schemas-microsoft-com:vml" xmlns:wp14="http://schemas.microsoft.com/office/word/2010/wordprocessingDrawing" xmlns:wp="http://schemas.openxmlformats.org/drawingml/2006/wordprocessingDrawing" xmlns:w10="urn:schemas-microsoft-com:office:word" xmlns:w="http://schemas.openxmlformats.org/wordprocessingml/2006/main" xmlns:w14="http://schemas.microsoft.com/office/word/2010/wordml" xmlns:w15="http://schemas.microsoft.com/office/word/2012/wordml" xmlns:wpg="http://schemas.microsoft.com/office/word/2010/wordprocessingGroup" xmlns:wpi="http://schemas.microsoft.com/office/word/2010/wordprocessingInk" xmlns:wne="http://schemas.microsoft.com/office/word/2006/wordml" xmlns:wps="http://schemas.microsoft.com/office/word/2010/wordprocessingShape" mc:Ignorable="w14 w15 wp14">
   <w:footnote w:type="separator" w:id="-1">
     <w:p>
       <w:pPr>
@@ -1137,7 +1328,7 @@
 </file>
 
 <file path=word/numbering.xml><?xml version="1.0" encoding="utf-8"?>
-<w:numbering xmlns:wpc="http://schemas.microsoft.com/office/word/2010/wordprocessingCanvas" xmlns:cx="http://schemas.microsoft.com/office/drawing/2014/chartex" xmlns:cx1="http://schemas.microsoft.com/office/drawing/2015/9/8/chartex" xmlns:cx2="http://schemas.microsoft.com/office/drawing/2015/10/21/chartex" xmlns:cx3="http://schemas.microsoft.com/office/drawing/2016/5/9/chartex" xmlns:cx4="http://schemas.microsoft.com/office/drawing/2016/5/10/chartex" xmlns:cx5="http://schemas.microsoft.com/office/drawing/2016/5/11/chartex" xmlns:cx6="http://schemas.microsoft.com/office/drawing/2016/5/12/chartex" xmlns:cx7="http://schemas.microsoft.com/office/drawing/2016/5/13/chartex" xmlns:cx8="http://schemas.microsoft.com/office/drawing/2016/5/14/chartex" xmlns:mc="http://schemas.openxmlformats.org/markup-compatibility/2006" xmlns:aink="http://schemas.microsoft.com/office/drawing/2016/ink" xmlns:am3d="http://schemas.microsoft.com/office/drawing/2017/model3d" xmlns:o="urn:schemas-microsoft-com:office:office" xmlns:r="http://schemas.openxmlformats.org/officeDocument/2006/relationships" xmlns:m="http://schemas.openxmlformats.org/officeDocument/2006/math" xmlns:v="urn:schemas-microsoft-com:vml" xmlns:wp14="http://schemas.microsoft.com/office/word/2010/wordprocessingDrawing" xmlns:wp="http://schemas.openxmlformats.org/drawingml/2006/wordprocessingDrawing" xmlns:w10="urn:schemas-microsoft-com:office:word" xmlns:w="http://schemas.openxmlformats.org/wordprocessingml/2006/main" xmlns:w14="http://schemas.microsoft.com/office/word/2010/wordml" xmlns:w15="http://schemas.microsoft.com/office/word/2012/wordml" xmlns:w16cid="http://schemas.microsoft.com/office/word/2016/wordml/cid" xmlns:w16se="http://schemas.microsoft.com/office/word/2015/wordml/symex" xmlns:wpg="http://schemas.microsoft.com/office/word/2010/wordprocessingGroup" xmlns:wpi="http://schemas.microsoft.com/office/word/2010/wordprocessingInk" xmlns:wne="http://schemas.microsoft.com/office/word/2006/wordml" xmlns:wps="http://schemas.microsoft.com/office/word/2010/wordprocessingShape" mc:Ignorable="w14 w15 w16se w16cid wp14">
+<w:numbering xmlns:wpc="http://schemas.microsoft.com/office/word/2010/wordprocessingCanvas" xmlns:mc="http://schemas.openxmlformats.org/markup-compatibility/2006" xmlns:o="urn:schemas-microsoft-com:office:office" xmlns:r="http://schemas.openxmlformats.org/officeDocument/2006/relationships" xmlns:m="http://schemas.openxmlformats.org/officeDocument/2006/math" xmlns:v="urn:schemas-microsoft-com:vml" xmlns:wp14="http://schemas.microsoft.com/office/word/2010/wordprocessingDrawing" xmlns:wp="http://schemas.openxmlformats.org/drawingml/2006/wordprocessingDrawing" xmlns:w10="urn:schemas-microsoft-com:office:word" xmlns:w="http://schemas.openxmlformats.org/wordprocessingml/2006/main" xmlns:w14="http://schemas.microsoft.com/office/word/2010/wordml" xmlns:w15="http://schemas.microsoft.com/office/word/2012/wordml" xmlns:wpg="http://schemas.microsoft.com/office/word/2010/wordprocessingGroup" xmlns:wpi="http://schemas.microsoft.com/office/word/2010/wordprocessingInk" xmlns:wne="http://schemas.microsoft.com/office/word/2006/wordml" xmlns:wps="http://schemas.microsoft.com/office/word/2010/wordprocessingShape" mc:Ignorable="w14 w15 wp14">
   <w:abstractNum w:abstractNumId="0" w15:restartNumberingAfterBreak="0">
     <w:nsid w:val="01B51F45"/>
     <w:multiLevelType w:val="hybridMultilevel"/>
@@ -2507,7 +2698,7 @@
 </file>
 
 <file path=word/styles.xml><?xml version="1.0" encoding="utf-8"?>
-<w:styles xmlns:mc="http://schemas.openxmlformats.org/markup-compatibility/2006" xmlns:r="http://schemas.openxmlformats.org/officeDocument/2006/relationships" xmlns:w="http://schemas.openxmlformats.org/wordprocessingml/2006/main" xmlns:w14="http://schemas.microsoft.com/office/word/2010/wordml" xmlns:w15="http://schemas.microsoft.com/office/word/2012/wordml" xmlns:w16cid="http://schemas.microsoft.com/office/word/2016/wordml/cid" xmlns:w16se="http://schemas.microsoft.com/office/word/2015/wordml/symex" mc:Ignorable="w14 w15 w16se w16cid">
+<w:styles xmlns:mc="http://schemas.openxmlformats.org/markup-compatibility/2006" xmlns:r="http://schemas.openxmlformats.org/officeDocument/2006/relationships" xmlns:w="http://schemas.openxmlformats.org/wordprocessingml/2006/main" xmlns:w14="http://schemas.microsoft.com/office/word/2010/wordml" xmlns:w15="http://schemas.microsoft.com/office/word/2012/wordml" mc:Ignorable="w14 w15">
   <w:docDefaults>
     <w:rPrDefault>
       <w:rPr>
@@ -2524,7 +2715,7 @@
       </w:pPr>
     </w:pPrDefault>
   </w:docDefaults>
-  <w:latentStyles w:defLockedState="0" w:defUIPriority="99" w:defSemiHidden="0" w:defUnhideWhenUsed="0" w:defQFormat="0" w:count="375">
+  <w:latentStyles w:defLockedState="0" w:defUIPriority="99" w:defSemiHidden="0" w:defUnhideWhenUsed="0" w:defQFormat="0" w:count="371">
     <w:lsdException w:name="Normal" w:uiPriority="0" w:qFormat="1"/>
     <w:lsdException w:name="heading 1" w:uiPriority="9" w:qFormat="1"/>
     <w:lsdException w:name="heading 2" w:semiHidden="1" w:uiPriority="9" w:unhideWhenUsed="1" w:qFormat="1"/>
@@ -2630,6 +2821,7 @@
     <w:lsdException w:name="HTML Sample" w:semiHidden="1" w:unhideWhenUsed="1"/>
     <w:lsdException w:name="HTML Typewriter" w:semiHidden="1" w:unhideWhenUsed="1"/>
     <w:lsdException w:name="HTML Variable" w:semiHidden="1" w:unhideWhenUsed="1"/>
+    <w:lsdException w:name="Normal Table" w:semiHidden="1" w:unhideWhenUsed="1"/>
     <w:lsdException w:name="annotation subject" w:semiHidden="1" w:unhideWhenUsed="1"/>
     <w:lsdException w:name="No List" w:semiHidden="1" w:unhideWhenUsed="1"/>
     <w:lsdException w:name="Outline List 1" w:semiHidden="1" w:unhideWhenUsed="1"/>
@@ -2673,8 +2865,10 @@
     <w:lsdException w:name="Table Elegant" w:semiHidden="1" w:unhideWhenUsed="1"/>
     <w:lsdException w:name="Table Professional" w:semiHidden="1" w:unhideWhenUsed="1"/>
     <w:lsdException w:name="Table Subtle 1" w:semiHidden="1" w:unhideWhenUsed="1"/>
+    <w:lsdException w:name="Table Subtle 2" w:semiHidden="1" w:unhideWhenUsed="1"/>
     <w:lsdException w:name="Table Web 1" w:semiHidden="1" w:unhideWhenUsed="1"/>
     <w:lsdException w:name="Table Web 2" w:semiHidden="1" w:unhideWhenUsed="1"/>
+    <w:lsdException w:name="Table Web 3" w:semiHidden="1" w:unhideWhenUsed="1"/>
     <w:lsdException w:name="Balloon Text" w:semiHidden="1" w:unhideWhenUsed="1"/>
     <w:lsdException w:name="Table Grid" w:uiPriority="59"/>
     <w:lsdException w:name="Table Theme" w:semiHidden="1" w:unhideWhenUsed="1"/>
@@ -2893,10 +3087,6 @@
     <w:lsdException w:name="List Table 5 Dark Accent 6" w:uiPriority="50"/>
     <w:lsdException w:name="List Table 6 Colorful Accent 6" w:uiPriority="51"/>
     <w:lsdException w:name="List Table 7 Colorful Accent 6" w:uiPriority="52"/>
-    <w:lsdException w:name="Mention" w:semiHidden="1" w:unhideWhenUsed="1"/>
-    <w:lsdException w:name="Smart Hyperlink" w:semiHidden="1" w:unhideWhenUsed="1"/>
-    <w:lsdException w:name="Hashtag" w:semiHidden="1" w:unhideWhenUsed="1"/>
-    <w:lsdException w:name="Unresolved Mention" w:semiHidden="1" w:unhideWhenUsed="1"/>
   </w:latentStyles>
   <w:style w:type="paragraph" w:default="1" w:styleId="a">
     <w:name w:val="Normal"/>
